--- a/coversheet.docx
+++ b/coversheet.docx
@@ -282,8 +282,103 @@
         </w:rPr>
         <w:t>MSc in Computer Science</w:t>
       </w:r>
+    </w:p>
+    <w:p>
+      <w:pPr>
+        <w:tabs>
+          <w:tab w:val="clear" w:pos="576"/>
+          <w:tab w:val="clear" w:pos="1152"/>
+          <w:tab w:val="clear" w:pos="1728"/>
+          <w:tab w:val="clear" w:pos="5760"/>
+          <w:tab w:val="clear" w:pos="9029"/>
+          <w:tab w:val="left" w:pos="720"/>
+          <w:tab w:val="left" w:pos="1440"/>
+        </w:tabs>
+        <w:jc w:val="left"/>
+        <w:rPr>
+          <w:rFonts w:asciiTheme="minorHAnsi" w:hAnsiTheme="minorHAnsi"/>
+          <w:b/>
+          <w:sz w:val="28"/>
+        </w:rPr>
+      </w:pPr>
+      <w:r>
+        <w:rPr>
+          <w:rFonts w:asciiTheme="minorHAnsi" w:hAnsiTheme="minorHAnsi"/>
+          <w:b/>
+          <w:sz w:val="28"/>
+        </w:rPr>
+        <w:t>Word</w:t>
+      </w:r>
+      <w:r>
+        <w:rPr>
+          <w:rFonts w:asciiTheme="minorHAnsi" w:hAnsiTheme="minorHAnsi"/>
+          <w:b/>
+          <w:sz w:val="28"/>
+        </w:rPr>
+        <w:t xml:space="preserve"> </w:t>
+      </w:r>
+      <w:r>
+        <w:rPr>
+          <w:rFonts w:asciiTheme="minorHAnsi" w:hAnsiTheme="minorHAnsi"/>
+          <w:b/>
+          <w:sz w:val="28"/>
+        </w:rPr>
+        <w:t xml:space="preserve">count (calculated with </w:t>
+      </w:r>
+      <w:proofErr w:type="spellStart"/>
+      <w:r>
+        <w:rPr>
+          <w:rFonts w:asciiTheme="minorHAnsi" w:hAnsiTheme="minorHAnsi"/>
+          <w:b/>
+          <w:sz w:val="28"/>
+        </w:rPr>
+        <w:t>t</w:t>
+      </w:r>
       <w:bookmarkStart w:id="0" w:name="_GoBack"/>
       <w:bookmarkEnd w:id="0"/>
+      <w:r>
+        <w:rPr>
+          <w:rFonts w:asciiTheme="minorHAnsi" w:hAnsiTheme="minorHAnsi"/>
+          <w:b/>
+          <w:sz w:val="28"/>
+        </w:rPr>
+        <w:t>excount</w:t>
+      </w:r>
+      <w:proofErr w:type="spellEnd"/>
+      <w:r>
+        <w:rPr>
+          <w:rFonts w:asciiTheme="minorHAnsi" w:hAnsiTheme="minorHAnsi"/>
+          <w:b/>
+          <w:sz w:val="28"/>
+        </w:rPr>
+        <w:t xml:space="preserve"> *.</w:t>
+      </w:r>
+      <w:proofErr w:type="spellStart"/>
+      <w:r>
+        <w:rPr>
+          <w:rFonts w:asciiTheme="minorHAnsi" w:hAnsiTheme="minorHAnsi"/>
+          <w:b/>
+          <w:sz w:val="28"/>
+        </w:rPr>
+        <w:t>tex</w:t>
+      </w:r>
+      <w:proofErr w:type="spellEnd"/>
+      <w:r>
+        <w:rPr>
+          <w:rFonts w:asciiTheme="minorHAnsi" w:hAnsiTheme="minorHAnsi"/>
+          <w:b/>
+          <w:sz w:val="28"/>
+        </w:rPr>
+        <w:t>)</w:t>
+      </w:r>
+      <w:r>
+        <w:rPr>
+          <w:rFonts w:asciiTheme="minorHAnsi" w:hAnsiTheme="minorHAnsi"/>
+          <w:b/>
+          <w:sz w:val="28"/>
+        </w:rPr>
+        <w:t xml:space="preserve">:  </w:t>
+      </w:r>
     </w:p>
     <w:sectPr>
       <w:headerReference w:type="even" r:id="rId7"/>
@@ -535,6 +630,7 @@
     <w:lsdException w:name="HTML Sample" w:semiHidden="1" w:unhideWhenUsed="1"/>
     <w:lsdException w:name="HTML Typewriter" w:semiHidden="1" w:unhideWhenUsed="1"/>
     <w:lsdException w:name="HTML Variable" w:semiHidden="1" w:unhideWhenUsed="1"/>
+    <w:lsdException w:name="Normal Table" w:semiHidden="1" w:unhideWhenUsed="1"/>
     <w:lsdException w:name="annotation subject" w:semiHidden="1" w:unhideWhenUsed="1"/>
     <w:lsdException w:name="No List" w:semiHidden="1" w:unhideWhenUsed="1"/>
     <w:lsdException w:name="Outline List 1" w:semiHidden="1" w:unhideWhenUsed="1"/>
@@ -580,9 +676,11 @@
     <w:lsdException w:name="Table Subtle 1" w:semiHidden="1" w:unhideWhenUsed="1"/>
     <w:lsdException w:name="Table Subtle 2" w:semiHidden="1" w:unhideWhenUsed="1"/>
     <w:lsdException w:name="Table Web 1" w:semiHidden="1" w:unhideWhenUsed="1"/>
+    <w:lsdException w:name="Table Web 2" w:semiHidden="1" w:unhideWhenUsed="1"/>
     <w:lsdException w:name="Table Web 3" w:semiHidden="1" w:unhideWhenUsed="1"/>
     <w:lsdException w:name="Balloon Text" w:semiHidden="1" w:unhideWhenUsed="1"/>
     <w:lsdException w:name="Table Grid" w:uiPriority="39"/>
+    <w:lsdException w:name="Table Theme" w:semiHidden="1" w:unhideWhenUsed="1"/>
     <w:lsdException w:name="Placeholder Text" w:semiHidden="1"/>
     <w:lsdException w:name="No Spacing" w:uiPriority="1" w:qFormat="1"/>
     <w:lsdException w:name="Light Shading" w:uiPriority="60"/>
@@ -913,6 +1011,17 @@
       <w:szCs w:val="24"/>
     </w:rPr>
   </w:style>
+  <w:style w:type="character" w:styleId="Hyperlink">
+    <w:name w:val="Hyperlink"/>
+    <w:basedOn w:val="DefaultParagraphFont"/>
+    <w:uiPriority w:val="99"/>
+    <w:unhideWhenUsed/>
+    <w:rsid w:val="001B1057"/>
+    <w:rPr>
+      <w:color w:val="0563C1" w:themeColor="hyperlink"/>
+      <w:u w:val="single"/>
+    </w:rPr>
+  </w:style>
 </w:styles>
 </file>
 
